--- a/System Design/Scenario-CNPM-Tong.docx
+++ b/System Design/Scenario-CNPM-Tong.docx
@@ -4781,14 +4781,7 @@
                 <w:rFonts w:ascii="Times New Roman" w:hAnsi="Times New Roman" w:cs="Times New Roman"/>
                 <w:sz w:val="20"/>
               </w:rPr>
-              <w:t xml:space="preserve">Sau khi thực hiện chức năng thì các </w:t>
-            </w:r>
-            <w:r>
-              <w:rPr>
-                <w:rFonts w:ascii="Times New Roman" w:hAnsi="Times New Roman" w:cs="Times New Roman"/>
-                <w:sz w:val="20"/>
-              </w:rPr>
-              <w:t>sản phẩm trong giỏ hàng sẽ được đưa vào đơn hàng</w:t>
+              <w:t>Sau khi thực hiện chức năng thì các sản phẩm trong giỏ hàng sẽ được đưa vào đơn hàng</w:t>
             </w:r>
             <w:r>
               <w:rPr>
@@ -4924,35 +4917,7 @@
                 <w:rFonts w:ascii="Times New Roman" w:hAnsi="Times New Roman" w:cs="Times New Roman"/>
                 <w:sz w:val="20"/>
               </w:rPr>
-              <w:t xml:space="preserve">Được kích hoạt khi khách hàng đứng ở trang </w:t>
-            </w:r>
-            <w:r>
-              <w:rPr>
-                <w:rFonts w:ascii="Times New Roman" w:hAnsi="Times New Roman" w:cs="Times New Roman"/>
-                <w:sz w:val="20"/>
-              </w:rPr>
-              <w:t>giỏ hàng</w:t>
-            </w:r>
-            <w:r>
-              <w:rPr>
-                <w:rFonts w:ascii="Times New Roman" w:hAnsi="Times New Roman" w:cs="Times New Roman"/>
-                <w:sz w:val="20"/>
-              </w:rPr>
-              <w:t xml:space="preserve"> và chọn chức năng </w:t>
-            </w:r>
-            <w:r>
-              <w:rPr>
-                <w:rFonts w:ascii="Times New Roman" w:hAnsi="Times New Roman" w:cs="Times New Roman"/>
-                <w:sz w:val="20"/>
-              </w:rPr>
-              <w:t>đặt hàng</w:t>
-            </w:r>
-            <w:r>
-              <w:rPr>
-                <w:rFonts w:ascii="Times New Roman" w:hAnsi="Times New Roman" w:cs="Times New Roman"/>
-                <w:sz w:val="20"/>
-              </w:rPr>
-              <w:t xml:space="preserve"> </w:t>
+              <w:t xml:space="preserve">Được kích hoạt khi khách hàng đứng ở trang giỏ hàng và chọn chức năng đặt hàng </w:t>
             </w:r>
             <w:r>
               <w:rPr>
@@ -5040,7 +5005,21 @@
                 <w:rFonts w:cs="Times New Roman"/>
                 <w:sz w:val="20"/>
               </w:rPr>
-              <w:t xml:space="preserve">Hệ thống </w:t>
+              <w:t>Hệ thống</w:t>
+            </w:r>
+            <w:r>
+              <w:rPr>
+                <w:rFonts w:cs="Times New Roman"/>
+                <w:sz w:val="20"/>
+              </w:rPr>
+              <w:t xml:space="preserve"> chuyển</w:t>
+            </w:r>
+            <w:r>
+              <w:rPr>
+                <w:rFonts w:cs="Times New Roman"/>
+                <w:sz w:val="20"/>
+              </w:rPr>
+              <w:t xml:space="preserve"> </w:t>
             </w:r>
             <w:r>
               <w:rPr>
@@ -5054,7 +5033,7 @@
                 <w:rFonts w:cs="Times New Roman"/>
                 <w:sz w:val="20"/>
               </w:rPr>
-              <w:t xml:space="preserve"> dùng đến trang thanh toán</w:t>
+              <w:t xml:space="preserve"> đến trang thanh toán</w:t>
             </w:r>
           </w:p>
           <w:p>
@@ -6515,14 +6494,7 @@
                 <w:rFonts w:ascii="Times New Roman" w:hAnsi="Times New Roman" w:cs="Times New Roman"/>
                 <w:sz w:val="20"/>
               </w:rPr>
-              <w:t xml:space="preserve"> </w:t>
-            </w:r>
-            <w:r>
-              <w:rPr>
-                <w:rFonts w:ascii="Times New Roman" w:hAnsi="Times New Roman" w:cs="Times New Roman"/>
-                <w:sz w:val="20"/>
-              </w:rPr>
-              <w:t>đăng nhập và thực hiện chức năng</w:t>
+              <w:t xml:space="preserve"> đăng nhập và thực hiện chức năng</w:t>
             </w:r>
             <w:r>
               <w:rPr>
@@ -6716,14 +6688,7 @@
                 <w:rFonts w:cs="Times New Roman"/>
                 <w:sz w:val="20"/>
               </w:rPr>
-              <w:t xml:space="preserve">Nếu ở bước (2) </w:t>
-            </w:r>
-            <w:r>
-              <w:rPr>
-                <w:rFonts w:cs="Times New Roman"/>
-                <w:sz w:val="20"/>
-              </w:rPr>
-              <w:t>email hoặc mật khẩu không chính xác thì yêu cầu người</w:t>
+              <w:t>Nếu ở bước (2) email hoặc mật khẩu không chính xác thì yêu cầu người</w:t>
             </w:r>
             <w:r>
               <w:rPr>
@@ -6837,15 +6802,7 @@
           <w:sz w:val="20"/>
           <w:szCs w:val="20"/>
         </w:rPr>
-        <w:t xml:space="preserve">Đăng </w:t>
-      </w:r>
-      <w:r>
-        <w:rPr>
-          <w:rFonts w:ascii="Times New Roman" w:hAnsi="Times New Roman" w:cs="Times New Roman"/>
-          <w:sz w:val="20"/>
-          <w:szCs w:val="20"/>
-        </w:rPr>
-        <w:t>xuất</w:t>
+        <w:t>Đăng xuất</w:t>
       </w:r>
     </w:p>
     <w:tbl>
@@ -6913,15 +6870,7 @@
                 <w:b/>
                 <w:sz w:val="20"/>
               </w:rPr>
-              <w:t xml:space="preserve">Đăng </w:t>
-            </w:r>
-            <w:r>
-              <w:rPr>
-                <w:rFonts w:ascii="Times New Roman" w:hAnsi="Times New Roman" w:cs="Times New Roman"/>
-                <w:b/>
-                <w:sz w:val="20"/>
-              </w:rPr>
-              <w:t>xuất</w:t>
+              <w:t>Đăng xuất</w:t>
             </w:r>
           </w:p>
         </w:tc>
@@ -7095,21 +7044,7 @@
                 <w:rFonts w:ascii="Times New Roman" w:hAnsi="Times New Roman" w:cs="Times New Roman"/>
                 <w:sz w:val="20"/>
               </w:rPr>
-              <w:t xml:space="preserve">Người dùng </w:t>
-            </w:r>
-            <w:r>
-              <w:rPr>
-                <w:rFonts w:ascii="Times New Roman" w:hAnsi="Times New Roman" w:cs="Times New Roman"/>
-                <w:sz w:val="20"/>
-              </w:rPr>
-              <w:t>đã</w:t>
-            </w:r>
-            <w:r>
-              <w:rPr>
-                <w:rFonts w:ascii="Times New Roman" w:hAnsi="Times New Roman" w:cs="Times New Roman"/>
-                <w:sz w:val="20"/>
-              </w:rPr>
-              <w:t xml:space="preserve"> đăng nhập vào hệ thống</w:t>
+              <w:t>Người dùng đã đăng nhập vào hệ thống</w:t>
             </w:r>
           </w:p>
         </w:tc>
@@ -7167,14 +7102,7 @@
                 <w:rFonts w:ascii="Times New Roman" w:hAnsi="Times New Roman" w:cs="Times New Roman"/>
                 <w:sz w:val="20"/>
               </w:rPr>
-              <w:t xml:space="preserve">Sau khi thực hiện chức năng thì người dùng sẽ </w:t>
-            </w:r>
-            <w:r>
-              <w:rPr>
-                <w:rFonts w:ascii="Times New Roman" w:hAnsi="Times New Roman" w:cs="Times New Roman"/>
-                <w:sz w:val="20"/>
-              </w:rPr>
-              <w:t>kết thúc phiên đăng nhập và trở về trang chủ với vai trò người dùng tiềm năng</w:t>
+              <w:t>Sau khi thực hiện chức năng thì người dùng sẽ kết thúc phiên đăng nhập và trở về trang chủ với vai trò người dùng tiềm năng</w:t>
             </w:r>
           </w:p>
         </w:tc>
@@ -7295,14 +7223,7 @@
                 <w:rFonts w:ascii="Times New Roman" w:hAnsi="Times New Roman" w:cs="Times New Roman"/>
                 <w:sz w:val="20"/>
               </w:rPr>
-              <w:t xml:space="preserve">Được kích hoạt khi người dùng </w:t>
-            </w:r>
-            <w:r>
-              <w:rPr>
-                <w:rFonts w:ascii="Times New Roman" w:hAnsi="Times New Roman" w:cs="Times New Roman"/>
-                <w:sz w:val="20"/>
-              </w:rPr>
-              <w:t>thực hiện chức năng đăng xuất:</w:t>
+              <w:t>Được kích hoạt khi người dùng thực hiện chức năng đăng xuất:</w:t>
             </w:r>
           </w:p>
           <w:p>
